--- a/object-detection/3. Faster R-CNN/Summary.docx
+++ b/object-detection/3. Faster R-CNN/Summary.docx
@@ -68,6 +68,34 @@
     <w:p/>
     <w:p>
       <w:pPr>
+        <w:pStyle w:val="ListParagraph"/>
+        <w:numPr>
+          <w:ilvl w:val="0"/>
+          <w:numId w:val="3"/>
+        </w:numPr>
+      </w:pPr>
+      <w:r>
+        <w:t xml:space="preserve">Source: </w:t>
+      </w:r>
+      <w:hyperlink r:id="rId6" w:history="1">
+        <w:r>
+          <w:rPr>
+            <w:rStyle w:val="Hyperlink"/>
+          </w:rPr>
+          <w:t>https://arxiv.org/pdf/1506.01497.pdf</w:t>
+        </w:r>
+      </w:hyperlink>
+      <w:r>
+        <w:t xml:space="preserve"> </w:t>
+      </w:r>
+    </w:p>
+    <w:p>
+      <w:pPr>
+        <w:pStyle w:val="ListParagraph"/>
+      </w:pPr>
+    </w:p>
+    <w:p>
+      <w:pPr>
         <w:rPr>
           <w:b/>
           <w:i/>
@@ -80,13 +108,13 @@
         </w:rPr>
         <w:t>Comparison of R-CNN, Fast R-CNN, and Faster R-CNN:</w:t>
       </w:r>
-    </w:p>
-    <w:p>
-      <w:pPr>
-        <w:rPr>
-          <w:i/>
-        </w:rPr>
-      </w:pPr>
+      <w:r>
+        <w:rPr>
+          <w:b/>
+          <w:i/>
+        </w:rPr>
+        <w:t xml:space="preserve"> </w:t>
+      </w:r>
       <w:r>
         <w:rPr>
           <w:i/>
@@ -649,6 +677,7 @@
         <w:rPr>
           <w:b/>
         </w:rPr>
+        <w:lastRenderedPageBreak/>
         <w:t xml:space="preserve">So, RPN is basically a fully </w:t>
       </w:r>
       <w:proofErr w:type="spellStart"/>
@@ -675,7 +704,6 @@
         </w:numPr>
       </w:pPr>
       <w:r>
-        <w:lastRenderedPageBreak/>
         <w:t>To deal with objects of various scales, Faster R-CNN uses anchor boxes.</w:t>
       </w:r>
     </w:p>
@@ -1121,6 +1149,7 @@
         <w:ind w:left="360"/>
       </w:pPr>
       <w:r>
+        <w:lastRenderedPageBreak/>
         <w:t>These k proposals are given relative to k reference boxes, which are called Anchors.</w:t>
       </w:r>
     </w:p>
@@ -1130,7 +1159,6 @@
         <w:ind w:left="360"/>
       </w:pPr>
       <w:r>
-        <w:lastRenderedPageBreak/>
         <w:t>So, an anchor is basically a box of particular shape and aspect ratio that fits the objects in the task.</w:t>
       </w:r>
     </w:p>
@@ -1367,7 +1395,7 @@
                     </pic:cNvPicPr>
                   </pic:nvPicPr>
                   <pic:blipFill>
-                    <a:blip r:embed="rId6" cstate="print"/>
+                    <a:blip r:embed="rId7" cstate="print"/>
                     <a:srcRect l="1987" r="2127" b="2543"/>
                     <a:stretch>
                       <a:fillRect/>
@@ -2037,7 +2065,7 @@
                     </pic:cNvPicPr>
                   </pic:nvPicPr>
                   <pic:blipFill>
-                    <a:blip r:embed="rId7" cstate="print"/>
+                    <a:blip r:embed="rId8" cstate="print"/>
                     <a:srcRect l="1695" t="5377" r="-4" b="4160"/>
                     <a:stretch>
                       <a:fillRect/>
@@ -2395,7 +2423,7 @@
       <w:r>
         <w:t xml:space="preserve"> So, the training and all other details are as specified in </w:t>
       </w:r>
-      <w:hyperlink r:id="rId8" w:history="1">
+      <w:hyperlink r:id="rId9" w:history="1">
         <w:r>
           <w:rPr>
             <w:rStyle w:val="Hyperlink"/>
@@ -2568,7 +2596,7 @@
                     </pic:cNvPicPr>
                   </pic:nvPicPr>
                   <pic:blipFill>
-                    <a:blip r:embed="rId9" cstate="print"/>
+                    <a:blip r:embed="rId10" cstate="print"/>
                     <a:srcRect l="2795" t="6077" r="1361"/>
                     <a:stretch>
                       <a:fillRect/>
@@ -2715,7 +2743,7 @@
       <w:r>
         <w:t xml:space="preserve">Refer </w:t>
       </w:r>
-      <w:hyperlink r:id="rId10" w:history="1">
+      <w:hyperlink r:id="rId11" w:history="1">
         <w:r>
           <w:rPr>
             <w:rStyle w:val="Hyperlink"/>
@@ -2740,6 +2768,118 @@
 <file path=word/numbering.xml><?xml version="1.0" encoding="utf-8"?>
 <w:numbering xmlns:ve="http://schemas.openxmlformats.org/markup-compatibility/2006" xmlns:o="urn:schemas-microsoft-com:office:office" xmlns:r="http://schemas.openxmlformats.org/officeDocument/2006/relationships" xmlns:m="http://schemas.openxmlformats.org/officeDocument/2006/math" xmlns:v="urn:schemas-microsoft-com:vml" xmlns:wp="http://schemas.openxmlformats.org/drawingml/2006/wordprocessingDrawing" xmlns:w10="urn:schemas-microsoft-com:office:word" xmlns:w="http://schemas.openxmlformats.org/wordprocessingml/2006/main" xmlns:wne="http://schemas.microsoft.com/office/word/2006/wordml">
   <w:abstractNum w:abstractNumId="0">
+    <w:nsid w:val="0A1D2818"/>
+    <w:multiLevelType w:val="hybridMultilevel"/>
+    <w:tmpl w:val="873200D6"/>
+    <w:lvl w:ilvl="0" w:tplc="097C5872">
+      <w:numFmt w:val="bullet"/>
+      <w:lvlText w:val=""/>
+      <w:lvlJc w:val="left"/>
+      <w:pPr>
+        <w:ind w:left="360" w:hanging="360"/>
+      </w:pPr>
+      <w:rPr>
+        <w:rFonts w:ascii="Symbol" w:eastAsiaTheme="minorEastAsia" w:hAnsi="Symbol" w:cstheme="minorBidi" w:hint="default"/>
+      </w:rPr>
+    </w:lvl>
+    <w:lvl w:ilvl="1" w:tplc="40090003" w:tentative="1">
+      <w:start w:val="1"/>
+      <w:numFmt w:val="bullet"/>
+      <w:lvlText w:val="o"/>
+      <w:lvlJc w:val="left"/>
+      <w:pPr>
+        <w:ind w:left="1080" w:hanging="360"/>
+      </w:pPr>
+      <w:rPr>
+        <w:rFonts w:ascii="Courier New" w:hAnsi="Courier New" w:cs="Courier New" w:hint="default"/>
+      </w:rPr>
+    </w:lvl>
+    <w:lvl w:ilvl="2" w:tplc="40090005" w:tentative="1">
+      <w:start w:val="1"/>
+      <w:numFmt w:val="bullet"/>
+      <w:lvlText w:val=""/>
+      <w:lvlJc w:val="left"/>
+      <w:pPr>
+        <w:ind w:left="1800" w:hanging="360"/>
+      </w:pPr>
+      <w:rPr>
+        <w:rFonts w:ascii="Wingdings" w:hAnsi="Wingdings" w:hint="default"/>
+      </w:rPr>
+    </w:lvl>
+    <w:lvl w:ilvl="3" w:tplc="40090001" w:tentative="1">
+      <w:start w:val="1"/>
+      <w:numFmt w:val="bullet"/>
+      <w:lvlText w:val=""/>
+      <w:lvlJc w:val="left"/>
+      <w:pPr>
+        <w:ind w:left="2520" w:hanging="360"/>
+      </w:pPr>
+      <w:rPr>
+        <w:rFonts w:ascii="Symbol" w:hAnsi="Symbol" w:hint="default"/>
+      </w:rPr>
+    </w:lvl>
+    <w:lvl w:ilvl="4" w:tplc="40090003" w:tentative="1">
+      <w:start w:val="1"/>
+      <w:numFmt w:val="bullet"/>
+      <w:lvlText w:val="o"/>
+      <w:lvlJc w:val="left"/>
+      <w:pPr>
+        <w:ind w:left="3240" w:hanging="360"/>
+      </w:pPr>
+      <w:rPr>
+        <w:rFonts w:ascii="Courier New" w:hAnsi="Courier New" w:cs="Courier New" w:hint="default"/>
+      </w:rPr>
+    </w:lvl>
+    <w:lvl w:ilvl="5" w:tplc="40090005" w:tentative="1">
+      <w:start w:val="1"/>
+      <w:numFmt w:val="bullet"/>
+      <w:lvlText w:val=""/>
+      <w:lvlJc w:val="left"/>
+      <w:pPr>
+        <w:ind w:left="3960" w:hanging="360"/>
+      </w:pPr>
+      <w:rPr>
+        <w:rFonts w:ascii="Wingdings" w:hAnsi="Wingdings" w:hint="default"/>
+      </w:rPr>
+    </w:lvl>
+    <w:lvl w:ilvl="6" w:tplc="40090001" w:tentative="1">
+      <w:start w:val="1"/>
+      <w:numFmt w:val="bullet"/>
+      <w:lvlText w:val=""/>
+      <w:lvlJc w:val="left"/>
+      <w:pPr>
+        <w:ind w:left="4680" w:hanging="360"/>
+      </w:pPr>
+      <w:rPr>
+        <w:rFonts w:ascii="Symbol" w:hAnsi="Symbol" w:hint="default"/>
+      </w:rPr>
+    </w:lvl>
+    <w:lvl w:ilvl="7" w:tplc="40090003" w:tentative="1">
+      <w:start w:val="1"/>
+      <w:numFmt w:val="bullet"/>
+      <w:lvlText w:val="o"/>
+      <w:lvlJc w:val="left"/>
+      <w:pPr>
+        <w:ind w:left="5400" w:hanging="360"/>
+      </w:pPr>
+      <w:rPr>
+        <w:rFonts w:ascii="Courier New" w:hAnsi="Courier New" w:cs="Courier New" w:hint="default"/>
+      </w:rPr>
+    </w:lvl>
+    <w:lvl w:ilvl="8" w:tplc="40090005" w:tentative="1">
+      <w:start w:val="1"/>
+      <w:numFmt w:val="bullet"/>
+      <w:lvlText w:val=""/>
+      <w:lvlJc w:val="left"/>
+      <w:pPr>
+        <w:ind w:left="6120" w:hanging="360"/>
+      </w:pPr>
+      <w:rPr>
+        <w:rFonts w:ascii="Wingdings" w:hAnsi="Wingdings" w:hint="default"/>
+      </w:rPr>
+    </w:lvl>
+  </w:abstractNum>
+  <w:abstractNum w:abstractNumId="1">
     <w:nsid w:val="2BAF0251"/>
     <w:multiLevelType w:val="hybridMultilevel"/>
     <w:tmpl w:val="1A963480"/>
@@ -2828,7 +2968,7 @@
       </w:pPr>
     </w:lvl>
   </w:abstractNum>
-  <w:abstractNum w:abstractNumId="1">
+  <w:abstractNum w:abstractNumId="2">
     <w:nsid w:val="4DB15173"/>
     <w:multiLevelType w:val="hybridMultilevel"/>
     <w:tmpl w:val="A2D8D390"/>
@@ -2941,9 +3081,12 @@
     </w:lvl>
   </w:abstractNum>
   <w:num w:numId="1">
+    <w:abstractNumId w:val="2"/>
+  </w:num>
+  <w:num w:numId="2">
     <w:abstractNumId w:val="1"/>
   </w:num>
-  <w:num w:numId="2">
+  <w:num w:numId="3">
     <w:abstractNumId w:val="0"/>
   </w:num>
 </w:numbering>
@@ -3491,7 +3634,7 @@
 </file>
 
 <file path=customXml/itemProps1.xml><?xml version="1.0" encoding="utf-8"?>
-<ds:datastoreItem xmlns:ds="http://schemas.openxmlformats.org/officeDocument/2006/customXml" ds:itemID="{F1FD72AB-DEA6-47A0-B846-B20BB65F45FC}">
+<ds:datastoreItem xmlns:ds="http://schemas.openxmlformats.org/officeDocument/2006/customXml" ds:itemID="{EA8170B4-925C-4224-B9B6-BDD1571BB15A}">
   <ds:schemaRefs>
     <ds:schemaRef ds:uri="http://schemas.openxmlformats.org/officeDocument/2006/bibliography"/>
   </ds:schemaRefs>

--- a/object-detection/3. Faster R-CNN/Summary.docx
+++ b/object-detection/3. Faster R-CNN/Summary.docx
@@ -487,19 +487,11 @@
         </w:rPr>
         <w:t xml:space="preserve">a </w:t>
       </w:r>
-      <w:proofErr w:type="spellStart"/>
-      <w:r>
-        <w:rPr>
-          <w:i/>
-        </w:rPr>
-        <w:t>softmax</w:t>
-      </w:r>
-      <w:proofErr w:type="spellEnd"/>
-      <w:r>
-        <w:rPr>
-          <w:i/>
-        </w:rPr>
-        <w:t xml:space="preserve"> layer for class prediction and the other having two FC layers for bounding box prediction.</w:t>
+      <w:r>
+        <w:rPr>
+          <w:i/>
+        </w:rPr>
+        <w:t>softmax layer for class prediction and the other having two FC layers for bounding box prediction.</w:t>
       </w:r>
     </w:p>
     <w:p>
@@ -1085,7 +1077,19 @@
         <w:rPr>
           <w:i/>
         </w:rPr>
-        <w:t>This output will then be passed to a 1*1 conv. layer having 2k filters as well to 1*</w:t>
+        <w:t xml:space="preserve">This output will then be passed to a 1*1 conv. layer having 2k filters as well </w:t>
+      </w:r>
+      <w:r>
+        <w:rPr>
+          <w:i/>
+        </w:rPr>
+        <w:t xml:space="preserve">as </w:t>
+      </w:r>
+      <w:r>
+        <w:rPr>
+          <w:i/>
+        </w:rPr>
+        <w:t>to 1*</w:t>
       </w:r>
       <w:r>
         <w:rPr>
@@ -2741,9 +2745,39 @@
         </w:tabs>
       </w:pPr>
       <w:r>
+        <w:rPr>
+          <w:highlight w:val="yellow"/>
+        </w:rPr>
+        <w:t>TODO</w:t>
+      </w:r>
+      <w:r>
+        <w:t xml:space="preserve">: </w:t>
+      </w:r>
+      <w:r>
         <w:t xml:space="preserve">Refer </w:t>
       </w:r>
       <w:hyperlink r:id="rId11" w:history="1">
+        <w:r>
+          <w:rPr>
+            <w:rStyle w:val="Hyperlink"/>
+          </w:rPr>
+          <w:t>https://towardsdatascience.com/faster-r-cnn-for-object-detection-a-technical-summary-474c5b857b46</w:t>
+        </w:r>
+      </w:hyperlink>
+      <w:r>
+        <w:t xml:space="preserve"> for more detailed explanation.</w:t>
+      </w:r>
+    </w:p>
+    <w:p>
+      <w:pPr>
+        <w:tabs>
+          <w:tab w:val="left" w:pos="5651"/>
+        </w:tabs>
+      </w:pPr>
+      <w:r>
+        <w:t xml:space="preserve">Refer </w:t>
+      </w:r>
+      <w:hyperlink r:id="rId12" w:history="1">
         <w:r>
           <w:rPr>
             <w:rStyle w:val="Hyperlink"/>
@@ -3634,7 +3668,7 @@
 </file>
 
 <file path=customXml/itemProps1.xml><?xml version="1.0" encoding="utf-8"?>
-<ds:datastoreItem xmlns:ds="http://schemas.openxmlformats.org/officeDocument/2006/customXml" ds:itemID="{EA8170B4-925C-4224-B9B6-BDD1571BB15A}">
+<ds:datastoreItem xmlns:ds="http://schemas.openxmlformats.org/officeDocument/2006/customXml" ds:itemID="{6F058C46-6756-4DA6-B9B8-5B23AFEA0F89}">
   <ds:schemaRefs>
     <ds:schemaRef ds:uri="http://schemas.openxmlformats.org/officeDocument/2006/bibliography"/>
   </ds:schemaRefs>

--- a/object-detection/3. Faster R-CNN/Summary.docx
+++ b/object-detection/3. Faster R-CNN/Summary.docx
@@ -24,45 +24,8 @@
       <w:pPr>
         <w:ind w:left="1440" w:firstLine="720"/>
       </w:pPr>
-      <w:proofErr w:type="spellStart"/>
-      <w:r>
-        <w:t>Shaoqing</w:t>
-      </w:r>
-      <w:proofErr w:type="spellEnd"/>
-      <w:r>
-        <w:t xml:space="preserve"> </w:t>
-      </w:r>
-      <w:proofErr w:type="spellStart"/>
-      <w:r>
-        <w:t>Ren</w:t>
-      </w:r>
-      <w:proofErr w:type="spellEnd"/>
-      <w:r>
-        <w:t xml:space="preserve">, </w:t>
-      </w:r>
-      <w:proofErr w:type="spellStart"/>
-      <w:r>
-        <w:t>Kaiming</w:t>
-      </w:r>
-      <w:proofErr w:type="spellEnd"/>
-      <w:r>
-        <w:t xml:space="preserve"> He, Ross </w:t>
-      </w:r>
-      <w:proofErr w:type="spellStart"/>
-      <w:r>
-        <w:t>Girshick</w:t>
-      </w:r>
-      <w:proofErr w:type="spellEnd"/>
-      <w:r>
-        <w:t xml:space="preserve">, and </w:t>
-      </w:r>
-      <w:proofErr w:type="spellStart"/>
-      <w:r>
-        <w:t>Jian</w:t>
-      </w:r>
-      <w:proofErr w:type="spellEnd"/>
-      <w:r>
-        <w:t xml:space="preserve"> Sun</w:t>
+      <w:r>
+        <w:t>Shaoqing Ren, Kaiming He, Ross Girshick, and Jian Sun</w:t>
       </w:r>
     </w:p>
     <w:p/>
@@ -143,7 +106,13 @@
         <w:rPr>
           <w:i/>
         </w:rPr>
-        <w:t>R-CNN used Selection Search to generate regions of interest. These regions are then processed by CNN model one-by-one. The output of this CNN model</w:t>
+        <w:t>R-CNN uses</w:t>
+      </w:r>
+      <w:r>
+        <w:rPr>
+          <w:i/>
+        </w:rPr>
+        <w:t xml:space="preserve"> Selection Search to generate regions of interest. These regions are then processed by CNN model one-by-one. The output of this CNN model</w:t>
       </w:r>
       <w:r>
         <w:rPr>
@@ -167,35 +136,7 @@
         <w:rPr>
           <w:i/>
         </w:rPr>
-        <w:t xml:space="preserve">linear </w:t>
-      </w:r>
-      <w:proofErr w:type="spellStart"/>
-      <w:r>
-        <w:rPr>
-          <w:i/>
-        </w:rPr>
-        <w:t>regressor</w:t>
-      </w:r>
-      <w:proofErr w:type="spellEnd"/>
-      <w:r>
-        <w:rPr>
-          <w:i/>
-        </w:rPr>
-        <w:t xml:space="preserve"> that outputs bounding boxes for all the k-classes per </w:t>
-      </w:r>
-      <w:proofErr w:type="spellStart"/>
-      <w:r>
-        <w:rPr>
-          <w:i/>
-        </w:rPr>
-        <w:t>RoI</w:t>
-      </w:r>
-      <w:proofErr w:type="spellEnd"/>
-      <w:r>
-        <w:rPr>
-          <w:i/>
-        </w:rPr>
-        <w:t>.</w:t>
+        <w:t>linear regressor that outputs bounding boxes for all the k-classes per RoI.</w:t>
       </w:r>
     </w:p>
     <w:p>
@@ -222,50 +163,22 @@
         <w:rPr>
           <w:i/>
         </w:rPr>
-        <w:t xml:space="preserve">R-CNN had three training stages: one for CNN, one for SVMs, and one for bounding-box </w:t>
-      </w:r>
-      <w:proofErr w:type="spellStart"/>
-      <w:r>
-        <w:rPr>
-          <w:i/>
-        </w:rPr>
-        <w:t>regressor</w:t>
-      </w:r>
-      <w:proofErr w:type="spellEnd"/>
-      <w:r>
-        <w:rPr>
-          <w:i/>
-        </w:rPr>
-        <w:t>.</w:t>
-      </w:r>
-    </w:p>
-    <w:p>
-      <w:pPr>
-        <w:pStyle w:val="ListParagraph"/>
-        <w:ind w:left="360"/>
-        <w:rPr>
-          <w:i/>
-        </w:rPr>
-      </w:pPr>
-      <w:r>
-        <w:rPr>
-          <w:i/>
-        </w:rPr>
-        <w:t xml:space="preserve">This was time and memory consuming. Moreover, each </w:t>
-      </w:r>
-      <w:proofErr w:type="spellStart"/>
-      <w:r>
-        <w:rPr>
-          <w:i/>
-        </w:rPr>
-        <w:t>RoI</w:t>
-      </w:r>
-      <w:proofErr w:type="spellEnd"/>
-      <w:r>
-        <w:rPr>
-          <w:i/>
-        </w:rPr>
-        <w:t xml:space="preserve"> was processed</w:t>
+        <w:t>R-CNN had three training stages: one for CNN, one for SVMs, and one for bounding-box regressor.</w:t>
+      </w:r>
+    </w:p>
+    <w:p>
+      <w:pPr>
+        <w:pStyle w:val="ListParagraph"/>
+        <w:ind w:left="360"/>
+        <w:rPr>
+          <w:i/>
+        </w:rPr>
+      </w:pPr>
+      <w:r>
+        <w:rPr>
+          <w:i/>
+        </w:rPr>
+        <w:t>This was time and memory consuming. Moreover, each RoI was processed</w:t>
       </w:r>
       <w:r>
         <w:rPr>
@@ -277,21 +190,7 @@
         <w:rPr>
           <w:i/>
         </w:rPr>
-        <w:t xml:space="preserve"> one at a time, which was very time consuming because each image had around 2000 </w:t>
-      </w:r>
-      <w:proofErr w:type="spellStart"/>
-      <w:r>
-        <w:rPr>
-          <w:i/>
-        </w:rPr>
-        <w:t>RoIs</w:t>
-      </w:r>
-      <w:proofErr w:type="spellEnd"/>
-      <w:r>
-        <w:rPr>
-          <w:i/>
-        </w:rPr>
-        <w:t>.</w:t>
+        <w:t xml:space="preserve"> one at a time, which was very time consuming because each image had around 2000 RoIs.</w:t>
       </w:r>
     </w:p>
     <w:p>
@@ -338,16 +237,8 @@
         <w:rPr>
           <w:i/>
         </w:rPr>
-        <w:t xml:space="preserve"> takes as input a whole image and </w:t>
-      </w:r>
-      <w:proofErr w:type="spellStart"/>
-      <w:r>
-        <w:rPr>
-          <w:i/>
-        </w:rPr>
-        <w:t>RoI</w:t>
-      </w:r>
-      <w:proofErr w:type="spellEnd"/>
+        <w:t xml:space="preserve"> takes as input a whole image and RoI</w:t>
+      </w:r>
       <w:r>
         <w:rPr>
           <w:i/>
@@ -372,21 +263,7 @@
         <w:rPr>
           <w:i/>
         </w:rPr>
-        <w:t xml:space="preserve"> in one go, rather than processing each </w:t>
-      </w:r>
-      <w:proofErr w:type="spellStart"/>
-      <w:r>
-        <w:rPr>
-          <w:i/>
-        </w:rPr>
-        <w:t>RoI</w:t>
-      </w:r>
-      <w:proofErr w:type="spellEnd"/>
-      <w:r>
-        <w:rPr>
-          <w:i/>
-        </w:rPr>
-        <w:t xml:space="preserve"> separately. </w:t>
+        <w:t xml:space="preserve"> in one go, rather than processing each RoI separately. </w:t>
       </w:r>
       <w:r>
         <w:rPr>
@@ -408,35 +285,7 @@
         <w:rPr>
           <w:i/>
         </w:rPr>
-        <w:t xml:space="preserve">The </w:t>
-      </w:r>
-      <w:proofErr w:type="spellStart"/>
-      <w:r>
-        <w:rPr>
-          <w:i/>
-        </w:rPr>
-        <w:t>RoI</w:t>
-      </w:r>
-      <w:proofErr w:type="spellEnd"/>
-      <w:r>
-        <w:rPr>
-          <w:i/>
-        </w:rPr>
-        <w:t xml:space="preserve"> layer takes each </w:t>
-      </w:r>
-      <w:proofErr w:type="spellStart"/>
-      <w:r>
-        <w:rPr>
-          <w:i/>
-        </w:rPr>
-        <w:t>RoI</w:t>
-      </w:r>
-      <w:proofErr w:type="spellEnd"/>
-      <w:r>
-        <w:rPr>
-          <w:i/>
-        </w:rPr>
-        <w:t xml:space="preserve"> </w:t>
+        <w:t xml:space="preserve">The RoI layer takes each RoI </w:t>
       </w:r>
       <w:r>
         <w:rPr>
@@ -533,16 +382,8 @@
         <w:rPr>
           <w:i/>
         </w:rPr>
-        <w:t xml:space="preserve">So, Faster R-CNN gets rid of the Selection Search </w:t>
-      </w:r>
-      <w:proofErr w:type="spellStart"/>
-      <w:r>
-        <w:rPr>
-          <w:i/>
-        </w:rPr>
-        <w:t>algo</w:t>
-      </w:r>
-      <w:proofErr w:type="spellEnd"/>
+        <w:t>So, Faster R-CNN gets rid of the Selection Search algo</w:t>
+      </w:r>
     </w:p>
     <w:p>
       <w:pPr>
@@ -645,13 +486,8 @@
       <w:r>
         <w:t xml:space="preserve">and </w:t>
       </w:r>
-      <w:proofErr w:type="spellStart"/>
-      <w:r>
-        <w:t>objectness</w:t>
-      </w:r>
-      <w:proofErr w:type="spellEnd"/>
-      <w:r>
-        <w:t xml:space="preserve"> scores simultaneously</w:t>
+      <w:r>
+        <w:t>objectness scores simultaneously</w:t>
       </w:r>
       <w:r>
         <w:t xml:space="preserve"> for each location of the conv. feature map.</w:t>
@@ -670,21 +506,7 @@
           <w:b/>
         </w:rPr>
         <w:lastRenderedPageBreak/>
-        <w:t xml:space="preserve">So, RPN is basically a fully </w:t>
-      </w:r>
-      <w:proofErr w:type="spellStart"/>
-      <w:r>
-        <w:rPr>
-          <w:b/>
-        </w:rPr>
-        <w:t>convolutional</w:t>
-      </w:r>
-      <w:proofErr w:type="spellEnd"/>
-      <w:r>
-        <w:rPr>
-          <w:b/>
-        </w:rPr>
-        <w:t xml:space="preserve"> network.</w:t>
+        <w:t>So, RPN is basically a fully convolutional network.</w:t>
       </w:r>
     </w:p>
     <w:p>
@@ -783,29 +605,16 @@
         </w:numPr>
       </w:pPr>
       <w:r>
-        <w:t xml:space="preserve">RPN takes a whole image as input and outputs a set of rectangular object proposals, each with an </w:t>
-      </w:r>
-      <w:proofErr w:type="spellStart"/>
-      <w:r>
-        <w:t>objectnees</w:t>
-      </w:r>
-      <w:proofErr w:type="spellEnd"/>
-      <w:r>
-        <w:t xml:space="preserve"> score. </w:t>
-      </w:r>
-    </w:p>
-    <w:p>
-      <w:pPr>
-        <w:pStyle w:val="ListParagraph"/>
-        <w:ind w:left="360"/>
-      </w:pPr>
-      <w:proofErr w:type="spellStart"/>
-      <w:r>
-        <w:t>Objectness</w:t>
-      </w:r>
-      <w:proofErr w:type="spellEnd"/>
-      <w:r>
-        <w:t xml:space="preserve"> score specifies whether there is</w:t>
+        <w:t xml:space="preserve">RPN takes a whole image as input and outputs a set of rectangular object proposals, each with an objectnees score. </w:t>
+      </w:r>
+    </w:p>
+    <w:p>
+      <w:pPr>
+        <w:pStyle w:val="ListParagraph"/>
+        <w:ind w:left="360"/>
+      </w:pPr>
+      <w:r>
+        <w:t>Objectness score specifies whether there is</w:t>
       </w:r>
       <w:r>
         <w:t xml:space="preserve"> an object (of any type) or not in the proposal and how confident the model is about the prediction.</w:t>
@@ -826,7 +635,25 @@
         </w:numPr>
       </w:pPr>
       <w:r>
-        <w:t>So, basically we have few conv. layers that take the whole image as input and generate a conv. feature map.</w:t>
+        <w:t>To summarize:</w:t>
+      </w:r>
+    </w:p>
+    <w:p>
+      <w:pPr>
+        <w:pStyle w:val="ListParagraph"/>
+        <w:ind w:left="360"/>
+      </w:pPr>
+      <w:r>
+        <w:t>W</w:t>
+      </w:r>
+      <w:r>
+        <w:t xml:space="preserve">e have few conv. layers that take </w:t>
+      </w:r>
+      <w:r>
+        <w:t>a</w:t>
+      </w:r>
+      <w:r>
+        <w:t xml:space="preserve"> whole image as input and generate a conv. feature map.</w:t>
       </w:r>
     </w:p>
     <w:p>
@@ -847,15 +674,7 @@
         <w:t xml:space="preserve">is </w:t>
       </w:r>
       <w:r>
-        <w:t xml:space="preserve">also passed to </w:t>
-      </w:r>
-      <w:proofErr w:type="spellStart"/>
-      <w:r>
-        <w:t>RoI</w:t>
-      </w:r>
-      <w:proofErr w:type="spellEnd"/>
-      <w:r>
-        <w:t xml:space="preserve"> which uses the above object proposals to classify and predict bounding boxes.</w:t>
+        <w:t>also passed to RoI which uses the above object proposals to classify and predict bounding boxes.</w:t>
       </w:r>
     </w:p>
     <w:p>
@@ -939,15 +758,7 @@
         <w:ind w:left="360"/>
       </w:pPr>
       <w:r>
-        <w:t xml:space="preserve">The above is implemented using </w:t>
-      </w:r>
-      <w:proofErr w:type="gramStart"/>
-      <w:r>
-        <w:t>a</w:t>
-      </w:r>
-      <w:proofErr w:type="gramEnd"/>
-      <w:r>
-        <w:t xml:space="preserve"> n*n conv. layer followed by two sibling 1*1 conv. layers.</w:t>
+        <w:t>The above is implemented using a n*n conv. layer followed by two sibling 1*1 conv. layers.</w:t>
       </w:r>
     </w:p>
     <w:p>
@@ -1122,23 +933,7 @@
         <w:ind w:left="360"/>
       </w:pPr>
       <w:r>
-        <w:t xml:space="preserve">At each sliding window location, we propose k regions. So, the </w:t>
-      </w:r>
-      <w:proofErr w:type="spellStart"/>
-      <w:r>
-        <w:t>reg</w:t>
-      </w:r>
-      <w:proofErr w:type="spellEnd"/>
-      <w:r>
-        <w:t xml:space="preserve"> layer has 4k outputs encoding the coordinates of k bounding boxes and the </w:t>
-      </w:r>
-      <w:proofErr w:type="spellStart"/>
-      <w:r>
-        <w:t>cls</w:t>
-      </w:r>
-      <w:proofErr w:type="spellEnd"/>
-      <w:r>
-        <w:t xml:space="preserve"> layer has 2k outputs that give probability of object or not object for each proposal.</w:t>
+        <w:t>At each sliding window location, we propose k regions. So, the reg layer has 4k outputs encoding the coordinates of k bounding boxes and the cls layer has 2k outputs that give probability of object or not object for each proposal.</w:t>
       </w:r>
     </w:p>
     <w:p>
@@ -1205,15 +1000,7 @@
         </w:numPr>
       </w:pPr>
       <w:r>
-        <w:t xml:space="preserve">The no. of boxes that the model predicts per sliding window location is same as the no. of anchors that we use; </w:t>
-      </w:r>
-      <w:proofErr w:type="spellStart"/>
-      <w:r>
-        <w:t>i</w:t>
-      </w:r>
-      <w:proofErr w:type="spellEnd"/>
-      <w:r>
-        <w:t>. e. there is one-to-one association between the no. of outputs per sliding window location and the anchor boxes.</w:t>
+        <w:t>The no. of boxes that the model predicts per sliding window location is same as the no. of anchors that we use; i. e. there is one-to-one association between the no. of outputs per sliding window location and the anchor boxes.</w:t>
       </w:r>
     </w:p>
     <w:p>
@@ -1260,15 +1047,7 @@
         </w:numPr>
       </w:pPr>
       <w:r>
-        <w:t>For training, each anchor is assigned a binary label. We assign +</w:t>
-      </w:r>
-      <w:proofErr w:type="spellStart"/>
-      <w:r>
-        <w:t>ve</w:t>
-      </w:r>
-      <w:proofErr w:type="spellEnd"/>
-      <w:r>
-        <w:t xml:space="preserve"> to two kinds of anchors:</w:t>
+        <w:t>For training, each anchor is assigned a binary label. We assign +ve to two kinds of anchors:</w:t>
       </w:r>
     </w:p>
     <w:p>
@@ -1292,15 +1071,7 @@
         </w:numPr>
       </w:pPr>
       <w:r>
-        <w:t xml:space="preserve">An anchor that has an IOU </w:t>
-      </w:r>
-      <w:proofErr w:type="gramStart"/>
-      <w:r>
-        <w:t>overlap</w:t>
-      </w:r>
-      <w:proofErr w:type="gramEnd"/>
-      <w:r>
-        <w:t xml:space="preserve"> &gt; 0.7 with any ground-truth box.</w:t>
+        <w:t>An anchor that has an IOU overlap &gt; 0.7 with any ground-truth box.</w:t>
       </w:r>
     </w:p>
     <w:p>
@@ -1312,15 +1083,7 @@
         </w:numPr>
       </w:pPr>
       <w:r>
-        <w:t>An anchor is labeled -</w:t>
-      </w:r>
-      <w:proofErr w:type="spellStart"/>
-      <w:r>
-        <w:t>ve</w:t>
-      </w:r>
-      <w:proofErr w:type="spellEnd"/>
-      <w:r>
-        <w:t xml:space="preserve"> if IOU &lt; 0.3 for all ground-truth boxes.</w:t>
+        <w:t>An anchor is labeled -ve if IOU &lt; 0.3 for all ground-truth boxes.</w:t>
       </w:r>
     </w:p>
     <w:p>
@@ -1331,27 +1094,9 @@
           <w:numId w:val="1"/>
         </w:numPr>
       </w:pPr>
-      <w:proofErr w:type="gramStart"/>
-      <w:r>
-        <w:t>Anchors that are neither +</w:t>
-      </w:r>
-      <w:proofErr w:type="spellStart"/>
-      <w:r>
-        <w:t>ve</w:t>
-      </w:r>
-      <w:proofErr w:type="spellEnd"/>
-      <w:r>
-        <w:t xml:space="preserve"> nor -</w:t>
-      </w:r>
-      <w:proofErr w:type="spellStart"/>
-      <w:r>
-        <w:t>ve</w:t>
-      </w:r>
-      <w:proofErr w:type="spellEnd"/>
-      <w:r>
-        <w:t xml:space="preserve"> don’t contribute to the loss.</w:t>
-      </w:r>
-      <w:proofErr w:type="gramEnd"/>
+      <w:r>
+        <w:t>Anchors that are neither +ve nor -ve don’t contribute to the loss.</w:t>
+      </w:r>
     </w:p>
     <w:p>
       <w:pPr>
@@ -1443,15 +1188,7 @@
         </m:r>
       </m:oMath>
       <w:r>
-        <w:t xml:space="preserve"> </w:t>
-      </w:r>
-      <w:proofErr w:type="gramStart"/>
-      <w:r>
-        <w:t>is</w:t>
-      </w:r>
-      <w:proofErr w:type="gramEnd"/>
-      <w:r>
-        <w:t xml:space="preserve"> the index of an anchor</w:t>
+        <w:t xml:space="preserve"> is the index of an anchor</w:t>
       </w:r>
       <w:r>
         <w:t>/bounding box</w:t>
@@ -1544,15 +1281,7 @@
         </m:sSubSup>
       </m:oMath>
       <w:r>
-        <w:t xml:space="preserve"> </w:t>
-      </w:r>
-      <w:proofErr w:type="gramStart"/>
-      <w:r>
-        <w:t>is</w:t>
-      </w:r>
-      <w:proofErr w:type="gramEnd"/>
-      <w:r>
-        <w:t xml:space="preserve"> 1 if the anchor is +ve and 0 if it is -ve</w:t>
+        <w:t xml:space="preserve"> is 1 if the anchor is +ve and 0 if it is -ve</w:t>
       </w:r>
     </w:p>
     <w:p>
@@ -1591,15 +1320,7 @@
         </m:sSub>
       </m:oMath>
       <w:r>
-        <w:t xml:space="preserve"> </w:t>
-      </w:r>
-      <w:proofErr w:type="gramStart"/>
-      <w:r>
-        <w:t>is</w:t>
-      </w:r>
-      <w:proofErr w:type="gramEnd"/>
-      <w:r>
-        <w:t xml:space="preserve"> a vector representing the predicted bounding box</w:t>
+        <w:t xml:space="preserve"> is a vector representing the predicted bounding box</w:t>
       </w:r>
       <w:r>
         <w:t xml:space="preserve"> </w:t>
@@ -1683,14 +1404,9 @@
         <w:t>Note</w:t>
       </w:r>
       <w:r>
-        <w:t xml:space="preserve"> that the second loss term </w:t>
-      </w:r>
-      <w:proofErr w:type="gramStart"/>
-      <w:r>
-        <w:t xml:space="preserve">contains </w:t>
+        <w:t xml:space="preserve"> that the second loss term contains </w:t>
       </w:r>
       <m:oMath>
-        <w:proofErr w:type="gramEnd"/>
         <m:sSubSup>
           <m:sSubSupPr>
             <m:ctrlPr>
@@ -1730,15 +1446,7 @@
         <w:t xml:space="preserve">, </w:t>
       </w:r>
       <w:r>
-        <w:t>which means this term will be calculated only for the anchors which are +</w:t>
-      </w:r>
-      <w:proofErr w:type="spellStart"/>
-      <w:r>
-        <w:t>ve</w:t>
-      </w:r>
-      <w:proofErr w:type="spellEnd"/>
-      <w:r>
-        <w:t>.</w:t>
+        <w:t>which means this term will be calculated only for the anchors which are +ve.</w:t>
       </w:r>
     </w:p>
     <w:p>
@@ -1779,15 +1487,7 @@
         </m:sSub>
       </m:oMath>
       <w:r>
-        <w:t xml:space="preserve"> </w:t>
-      </w:r>
-      <w:proofErr w:type="gramStart"/>
-      <w:r>
-        <w:t>is</w:t>
-      </w:r>
-      <w:proofErr w:type="gramEnd"/>
-      <w:r>
-        <w:t xml:space="preserve"> the log loss</w:t>
+        <w:t xml:space="preserve"> is the log loss</w:t>
       </w:r>
     </w:p>
     <w:p>
@@ -1906,11 +1606,9 @@
           </m:e>
         </m:d>
       </m:oMath>
-      <w:proofErr w:type="gramStart"/>
       <w:r>
         <w:t>, where R is smooth L1 function used in Fast R-CNN paper.</w:t>
       </w:r>
-      <w:proofErr w:type="gramEnd"/>
     </w:p>
     <w:p>
       <w:pPr>
@@ -2012,15 +1710,7 @@
         </m:r>
       </m:oMath>
       <w:r>
-        <w:t xml:space="preserve"> </w:t>
-      </w:r>
-      <w:proofErr w:type="gramStart"/>
-      <w:r>
-        <w:t>is</w:t>
-      </w:r>
-      <w:proofErr w:type="gramEnd"/>
-      <w:r>
-        <w:t xml:space="preserve"> used, but it is proved that you can use any lambda value in a particular range without making much difference</w:t>
+        <w:t xml:space="preserve"> is used, but it is proved that you can use any lambda value in a particular range without making much difference</w:t>
       </w:r>
     </w:p>
     <w:p>
@@ -2158,12 +1848,10 @@
           <m:t xml:space="preserve">, </m:t>
         </m:r>
       </m:oMath>
-      <w:proofErr w:type="gramStart"/>
       <w:r>
         <w:t>and</w:t>
       </w:r>
       <m:oMath>
-        <w:proofErr w:type="gramEnd"/>
         <m:r>
           <w:rPr>
             <w:rFonts w:ascii="Cambria Math" w:hAnsi="Cambria Math"/>
@@ -2201,15 +1889,7 @@
         </m:sSup>
       </m:oMath>
       <w:r>
-        <w:t xml:space="preserve"> are for predicted box, anchor, and ground-truth box respectively. Similarly for y, </w:t>
-      </w:r>
-      <w:proofErr w:type="gramStart"/>
-      <w:r>
-        <w:t>w ,</w:t>
-      </w:r>
-      <w:proofErr w:type="gramEnd"/>
-      <w:r>
-        <w:t xml:space="preserve"> and h.</w:t>
+        <w:t xml:space="preserve"> are for predicted box, anchor, and ground-truth box respectively. Similarly for y, w , and h.</w:t>
       </w:r>
     </w:p>
     <w:p>
@@ -2231,15 +1911,7 @@
         </w:rPr>
       </w:pPr>
       <w:r>
-        <w:t xml:space="preserve">The features used for regression are of the same spatial size (3*3). The model is able to detect objects of varying shapes and aspect ratios due a set of k bounding-box </w:t>
-      </w:r>
-      <w:proofErr w:type="spellStart"/>
-      <w:r>
-        <w:t>regressors</w:t>
-      </w:r>
-      <w:proofErr w:type="spellEnd"/>
-      <w:r>
-        <w:t xml:space="preserve"> (or in other words, k anchors).</w:t>
+        <w:t>The features used for regression are of the same spatial size (3*3). The model is able to detect objects of varying shapes and aspect ratios due a set of k bounding-box regressors (or in other words, k anchors).</w:t>
       </w:r>
     </w:p>
     <w:p>
@@ -2280,73 +1952,25 @@
         <w:t xml:space="preserve"> in an image</w:t>
       </w:r>
       <w:r>
-        <w:t>, so using all the anchors (+</w:t>
-      </w:r>
-      <w:proofErr w:type="spellStart"/>
-      <w:r>
-        <w:t>ve</w:t>
-      </w:r>
-      <w:proofErr w:type="spellEnd"/>
-      <w:r>
-        <w:t xml:space="preserve"> and -</w:t>
-      </w:r>
-      <w:proofErr w:type="spellStart"/>
-      <w:r>
-        <w:t>ve</w:t>
-      </w:r>
-      <w:proofErr w:type="spellEnd"/>
-      <w:r>
-        <w:t xml:space="preserve">) for training will lead to bias. To </w:t>
-      </w:r>
-      <w:r>
-        <w:t>deal with this, randomly select 256 anchors in the image, where +</w:t>
-      </w:r>
-      <w:proofErr w:type="spellStart"/>
-      <w:r>
-        <w:t>ve</w:t>
-      </w:r>
-      <w:proofErr w:type="spellEnd"/>
-      <w:r>
-        <w:t xml:space="preserve"> to -</w:t>
-      </w:r>
-      <w:proofErr w:type="spellStart"/>
-      <w:r>
-        <w:t>ve</w:t>
-      </w:r>
-      <w:proofErr w:type="spellEnd"/>
-      <w:r>
-        <w:t xml:space="preserve"> ratio is up to 1:1</w:t>
-      </w:r>
-    </w:p>
-    <w:p>
-      <w:pPr>
-        <w:pStyle w:val="ListParagraph"/>
-        <w:ind w:left="360"/>
-      </w:pPr>
-    </w:p>
-    <w:p>
-      <w:pPr>
-        <w:pStyle w:val="ListParagraph"/>
-        <w:ind w:left="360"/>
-      </w:pPr>
-      <w:r>
-        <w:t xml:space="preserve">The shared layers are created using a pre-trained </w:t>
-      </w:r>
-      <w:proofErr w:type="spellStart"/>
-      <w:r>
-        <w:t>ImageNet</w:t>
-      </w:r>
-      <w:proofErr w:type="spellEnd"/>
-      <w:r>
-        <w:t xml:space="preserve"> model (e.g. VGG, </w:t>
-      </w:r>
-      <w:proofErr w:type="spellStart"/>
-      <w:r>
-        <w:t>AlexNet</w:t>
-      </w:r>
-      <w:proofErr w:type="spellEnd"/>
-      <w:r>
-        <w:t>, etc.)</w:t>
+        <w:t xml:space="preserve">, so using all the anchors (+ve and -ve) for training will lead to bias. To </w:t>
+      </w:r>
+      <w:r>
+        <w:t>deal with this, randomly select 256 anchors in the image, where +ve to -ve ratio is up to 1:1</w:t>
+      </w:r>
+    </w:p>
+    <w:p>
+      <w:pPr>
+        <w:pStyle w:val="ListParagraph"/>
+        <w:ind w:left="360"/>
+      </w:pPr>
+    </w:p>
+    <w:p>
+      <w:pPr>
+        <w:pStyle w:val="ListParagraph"/>
+        <w:ind w:left="360"/>
+      </w:pPr>
+      <w:r>
+        <w:t>The shared layers are created using a pre-trained ImageNet model (e.g. VGG, AlexNet, etc.)</w:t>
       </w:r>
     </w:p>
     <w:p>
@@ -2361,15 +1985,7 @@
         <w:t xml:space="preserve">eights are initialized </w:t>
       </w:r>
       <w:r>
-        <w:t xml:space="preserve">using zero-mean Gaussian distribution with </w:t>
-      </w:r>
-      <w:proofErr w:type="gramStart"/>
-      <w:r>
-        <w:t>std</w:t>
-      </w:r>
-      <w:proofErr w:type="gramEnd"/>
-      <w:r>
-        <w:t xml:space="preserve"> 0.01.</w:t>
+        <w:t>using zero-mean Gaussian distribution with std 0.01.</w:t>
       </w:r>
     </w:p>
     <w:p>
@@ -2483,15 +2099,7 @@
         <w:t>In the second step, we start with one more pre-</w:t>
       </w:r>
       <w:r>
-        <w:t xml:space="preserve">trained </w:t>
-      </w:r>
-      <w:proofErr w:type="spellStart"/>
-      <w:r>
-        <w:t>ImageNet</w:t>
-      </w:r>
-      <w:proofErr w:type="spellEnd"/>
-      <w:r>
-        <w:t xml:space="preserve"> model and </w:t>
+        <w:t xml:space="preserve">trained ImageNet model and </w:t>
       </w:r>
       <w:r>
         <w:t>convert it into Fast R-CNN</w:t>
@@ -2675,15 +2283,7 @@
         <w:ind w:left="360"/>
       </w:pPr>
       <w:r>
-        <w:t xml:space="preserve">These </w:t>
-      </w:r>
-      <w:proofErr w:type="spellStart"/>
-      <w:r>
-        <w:t>hyperparameters</w:t>
-      </w:r>
-      <w:proofErr w:type="spellEnd"/>
-      <w:r>
-        <w:t xml:space="preserve"> are not chosen based on the data but are selected manually.</w:t>
+        <w:t>These hyperparameters are not chosen based on the data but are selected manually.</w:t>
       </w:r>
     </w:p>
     <w:p>
@@ -3668,7 +3268,7 @@
 </file>
 
 <file path=customXml/itemProps1.xml><?xml version="1.0" encoding="utf-8"?>
-<ds:datastoreItem xmlns:ds="http://schemas.openxmlformats.org/officeDocument/2006/customXml" ds:itemID="{6F058C46-6756-4DA6-B9B8-5B23AFEA0F89}">
+<ds:datastoreItem xmlns:ds="http://schemas.openxmlformats.org/officeDocument/2006/customXml" ds:itemID="{157090E8-04FC-4591-8BA5-04757991FED6}">
   <ds:schemaRefs>
     <ds:schemaRef ds:uri="http://schemas.openxmlformats.org/officeDocument/2006/bibliography"/>
   </ds:schemaRefs>
